--- a/Labfiles/Starter/DP-201.5/DP-201-Lab05_Ex03_Ta01.docx
+++ b/Labfiles/Starter/DP-201.5/DP-201-Lab05_Ex03_Ta01.docx
@@ -216,8 +216,6 @@
         </w:rPr>
         <w:t>s</w:t>
       </w:r>
-      <w:bookmarkStart w:id="0" w:name="_GoBack"/>
-      <w:bookmarkEnd w:id="0"/>
       <w:r>
         <w:rPr>
           <w:rFonts w:ascii="Segoe UI" w:hAnsi="Segoe UI" w:cs="Segoe UI"/>
@@ -293,7 +291,21 @@
         <w:rPr>
           <w:rFonts w:ascii="Segoe UI" w:hAnsi="Segoe UI" w:cs="Segoe UI"/>
         </w:rPr>
-        <w:t xml:space="preserve"> AdventureWorks.</w:t>
+        <w:t xml:space="preserve"> </w:t>
+      </w:r>
+      <w:proofErr w:type="spellStart"/>
+      <w:r>
+        <w:rPr>
+          <w:rFonts w:ascii="Segoe UI" w:hAnsi="Segoe UI" w:cs="Segoe UI"/>
+        </w:rPr>
+        <w:t>AdventureWorks</w:t>
+      </w:r>
+      <w:proofErr w:type="spellEnd"/>
+      <w:r>
+        <w:rPr>
+          <w:rFonts w:ascii="Segoe UI" w:hAnsi="Segoe UI" w:cs="Segoe UI"/>
+        </w:rPr>
+        <w:t>.</w:t>
       </w:r>
       <w:r>
         <w:rPr>
@@ -405,6 +417,12 @@
                 <w:rFonts w:ascii="Segoe UI" w:hAnsi="Segoe UI" w:cs="Segoe UI"/>
               </w:rPr>
             </w:pPr>
+            <w:r>
+              <w:rPr>
+                <w:rFonts w:ascii="Segoe UI" w:hAnsi="Segoe UI" w:cs="Segoe UI"/>
+              </w:rPr>
+              <w:t>Real time and highly available chat bots</w:t>
+            </w:r>
           </w:p>
         </w:tc>
         <w:tc>
@@ -419,6 +437,12 @@
                 <w:rFonts w:ascii="Segoe UI" w:hAnsi="Segoe UI" w:cs="Segoe UI"/>
               </w:rPr>
             </w:pPr>
+            <w:r>
+              <w:rPr>
+                <w:rFonts w:ascii="Segoe UI" w:hAnsi="Segoe UI" w:cs="Segoe UI"/>
+              </w:rPr>
+              <w:t>Cosmos</w:t>
+            </w:r>
           </w:p>
         </w:tc>
         <w:tc>
@@ -431,6 +455,12 @@
                 <w:rFonts w:ascii="Segoe UI" w:hAnsi="Segoe UI" w:cs="Segoe UI"/>
               </w:rPr>
             </w:pPr>
+            <w:r>
+              <w:rPr>
+                <w:rFonts w:ascii="Segoe UI" w:hAnsi="Segoe UI" w:cs="Segoe UI"/>
+              </w:rPr>
+              <w:t>GRS</w:t>
+            </w:r>
           </w:p>
         </w:tc>
         <w:tc>
@@ -443,6 +473,12 @@
                 <w:rFonts w:ascii="Segoe UI" w:hAnsi="Segoe UI" w:cs="Segoe UI"/>
               </w:rPr>
             </w:pPr>
+            <w:r>
+              <w:rPr>
+                <w:rFonts w:ascii="Segoe UI" w:hAnsi="Segoe UI" w:cs="Segoe UI"/>
+              </w:rPr>
+              <w:t xml:space="preserve">Required for global scale and up time. </w:t>
+            </w:r>
           </w:p>
         </w:tc>
       </w:tr>
@@ -459,6 +495,12 @@
                 <w:rFonts w:ascii="Segoe UI" w:hAnsi="Segoe UI" w:cs="Segoe UI"/>
               </w:rPr>
             </w:pPr>
+            <w:r>
+              <w:rPr>
+                <w:rFonts w:ascii="Segoe UI" w:hAnsi="Segoe UI" w:cs="Segoe UI"/>
+              </w:rPr>
+              <w:t>High Business continuity</w:t>
+            </w:r>
           </w:p>
         </w:tc>
         <w:tc>
@@ -473,6 +515,12 @@
                 <w:rFonts w:ascii="Segoe UI" w:hAnsi="Segoe UI" w:cs="Segoe UI"/>
               </w:rPr>
             </w:pPr>
+            <w:r>
+              <w:rPr>
+                <w:rFonts w:ascii="Segoe UI" w:hAnsi="Segoe UI" w:cs="Segoe UI"/>
+              </w:rPr>
+              <w:t>Azure SQL</w:t>
+            </w:r>
           </w:p>
         </w:tc>
         <w:tc>
@@ -487,6 +535,12 @@
                 <w:rFonts w:ascii="Segoe UI" w:hAnsi="Segoe UI" w:cs="Segoe UI"/>
               </w:rPr>
             </w:pPr>
+            <w:r>
+              <w:rPr>
+                <w:rFonts w:ascii="Segoe UI" w:hAnsi="Segoe UI" w:cs="Segoe UI"/>
+              </w:rPr>
+              <w:t>Azure SQL VM’s Availability Sets</w:t>
+            </w:r>
           </w:p>
         </w:tc>
         <w:tc>
@@ -501,6 +555,24 @@
                 <w:rFonts w:ascii="Segoe UI" w:hAnsi="Segoe UI" w:cs="Segoe UI"/>
               </w:rPr>
             </w:pPr>
+            <w:r>
+              <w:rPr>
+                <w:rFonts w:ascii="Segoe UI" w:hAnsi="Segoe UI" w:cs="Segoe UI"/>
+              </w:rPr>
+              <w:t>If we need more th</w:t>
+            </w:r>
+            <w:r>
+              <w:rPr>
+                <w:rFonts w:ascii="Segoe UI" w:hAnsi="Segoe UI" w:cs="Segoe UI"/>
+              </w:rPr>
+              <w:t>a</w:t>
+            </w:r>
+            <w:r>
+              <w:rPr>
+                <w:rFonts w:ascii="Segoe UI" w:hAnsi="Segoe UI" w:cs="Segoe UI"/>
+              </w:rPr>
+              <w:t>n 99.99% availability we will need to go down the Azure VM Route.</w:t>
+            </w:r>
           </w:p>
         </w:tc>
       </w:tr>
